--- a/Documentacion Prueba Beitech.docx
+++ b/Documentacion Prueba Beitech.docx
@@ -5,7 +5,11 @@
     <w:sdt>
       <w:sdtPr>
         <w:rPr>
-          <w:lang w:val="es-ES"/>
+          <w:rFonts w:asciiTheme="minorHAnsi" w:eastAsiaTheme="minorHAnsi" w:hAnsiTheme="minorHAnsi" w:cstheme="minorBidi"/>
+          <w:color w:val="auto"/>
+          <w:sz w:val="22"/>
+          <w:szCs w:val="22"/>
+          <w:lang w:val="es-ES" w:eastAsia="en-US"/>
         </w:rPr>
         <w:id w:val="265971815"/>
         <w:docPartObj>
@@ -15,13 +19,8 @@
       </w:sdtPr>
       <w:sdtEndPr>
         <w:rPr>
-          <w:rFonts w:asciiTheme="minorHAnsi" w:eastAsiaTheme="minorHAnsi" w:hAnsiTheme="minorHAnsi" w:cstheme="minorBidi"/>
           <w:b/>
           <w:bCs/>
-          <w:color w:val="auto"/>
-          <w:sz w:val="22"/>
-          <w:szCs w:val="22"/>
-          <w:lang w:eastAsia="en-US"/>
         </w:rPr>
       </w:sdtEndPr>
       <w:sdtContent>
@@ -712,6 +711,19 @@
     </w:p>
     <w:p/>
     <w:p>
+      <w:hyperlink r:id="rId6" w:history="1">
+        <w:r>
+          <w:rPr>
+            <w:rStyle w:val="Hipervnculo"/>
+          </w:rPr>
+          <w:t>https://github.com/oscar2349/PruebaBeitech/tree/master</w:t>
+        </w:r>
+      </w:hyperlink>
+      <w:r>
+        <w:t xml:space="preserve"> </w:t>
+      </w:r>
+    </w:p>
+    <w:p>
       <w:r>
         <w:t xml:space="preserve">Tipo MVC Con </w:t>
       </w:r>
@@ -729,7 +741,7 @@
           <w:numId w:val="1"/>
         </w:numPr>
       </w:pPr>
-      <w:hyperlink r:id="rId6" w:history="1">
+      <w:hyperlink r:id="rId7" w:history="1">
         <w:r>
           <w:rPr>
             <w:rStyle w:val="Hipervnculo"/>
@@ -746,18 +758,12 @@
           <w:numId w:val="1"/>
         </w:numPr>
       </w:pPr>
-      <w:hyperlink r:id="rId7" w:history="1">
+      <w:hyperlink r:id="rId8" w:history="1">
         <w:r>
           <w:rPr>
             <w:rStyle w:val="Hipervnculo"/>
           </w:rPr>
-          <w:t>http://localhost:8080/</w:t>
-        </w:r>
-        <w:r>
-          <w:rPr>
-            <w:rStyle w:val="Hipervnculo"/>
-          </w:rPr>
-          <w:t>form</w:t>
+          <w:t>http://localhost:8080/form</w:t>
         </w:r>
       </w:hyperlink>
     </w:p>
@@ -769,7 +775,7 @@
           <w:numId w:val="1"/>
         </w:numPr>
       </w:pPr>
-      <w:hyperlink r:id="rId8" w:history="1">
+      <w:hyperlink r:id="rId9" w:history="1">
         <w:r>
           <w:rPr>
             <w:rStyle w:val="Hipervnculo"/>
@@ -778,27 +784,7 @@
             <w:szCs w:val="20"/>
             <w:shd w:val="clear" w:color="auto" w:fill="E8F2FE"/>
           </w:rPr>
-          <w:t>http://localhost:8080/sw</w:t>
-        </w:r>
-        <w:r>
-          <w:rPr>
-            <w:rStyle w:val="Hipervnculo"/>
-            <w:rFonts w:ascii="Consolas" w:hAnsi="Consolas" w:cs="Consolas"/>
-            <w:sz w:val="20"/>
-            <w:szCs w:val="20"/>
-            <w:shd w:val="clear" w:color="auto" w:fill="E8F2FE"/>
-          </w:rPr>
-          <w:t>a</w:t>
-        </w:r>
-        <w:r>
-          <w:rPr>
-            <w:rStyle w:val="Hipervnculo"/>
-            <w:rFonts w:ascii="Consolas" w:hAnsi="Consolas" w:cs="Consolas"/>
-            <w:sz w:val="20"/>
-            <w:szCs w:val="20"/>
-            <w:shd w:val="clear" w:color="auto" w:fill="E8F2FE"/>
-          </w:rPr>
-          <w:t>gger-ui.html</w:t>
+          <w:t>http://localhost:8080/swagger-ui.html</w:t>
         </w:r>
       </w:hyperlink>
     </w:p>
@@ -820,20 +806,29 @@
           <w:numId w:val="2"/>
         </w:numPr>
       </w:pPr>
-      <w:hyperlink r:id="rId9" w:history="1">
+      <w:hyperlink r:id="rId10" w:history="1">
         <w:r>
           <w:rPr>
             <w:rStyle w:val="Hipervnculo"/>
           </w:rPr>
-          <w:t>http://localhost:8080/</w:t>
-        </w:r>
-        <w:r>
-          <w:rPr>
-            <w:rStyle w:val="Hipervnculo"/>
-          </w:rPr>
-          <w:t>api/order</w:t>
+          <w:t>http://localhost:8080/api/order</w:t>
         </w:r>
       </w:hyperlink>
+      <w:r>
+        <w:t xml:space="preserve">      </w:t>
+      </w:r>
+      <w:r>
+        <w:t>--Pendi</w:t>
+      </w:r>
+      <w:r>
+        <w:t>ente</w:t>
+      </w:r>
+      <w:r>
+        <w:rPr>
+          <w:rStyle w:val="Hipervnculo"/>
+        </w:rPr>
+        <w:t xml:space="preserve"> terminar cliente</w:t>
+      </w:r>
     </w:p>
     <w:p>
       <w:pPr>
@@ -841,6 +836,7 @@
       </w:pPr>
       <w:bookmarkStart w:id="1" w:name="_Toc64153237"/>
       <w:r>
+        <w:lastRenderedPageBreak/>
         <w:t>Configuraciones iniciales</w:t>
       </w:r>
       <w:bookmarkEnd w:id="1"/>
@@ -857,11 +853,6 @@
       <w:r>
         <w:t xml:space="preserve"> XML</w:t>
       </w:r>
-    </w:p>
-    <w:p>
-      <w:pPr>
-        <w:jc w:val="center"/>
-      </w:pPr>
       <w:r>
         <w:rPr>
           <w:noProof/>
@@ -882,7 +873,7 @@
                     <pic:cNvPicPr/>
                   </pic:nvPicPr>
                   <pic:blipFill>
-                    <a:blip r:embed="rId10"/>
+                    <a:blip r:embed="rId11"/>
                     <a:stretch>
                       <a:fillRect/>
                     </a:stretch>
@@ -909,7 +900,6 @@
       </w:pPr>
       <w:bookmarkStart w:id="2" w:name="_Toc64153238"/>
       <w:r>
-        <w:lastRenderedPageBreak/>
         <w:t>Creación</w:t>
       </w:r>
       <w:r>
@@ -966,7 +956,7 @@
                     <pic:cNvPicPr/>
                   </pic:nvPicPr>
                   <pic:blipFill>
-                    <a:blip r:embed="rId11"/>
+                    <a:blip r:embed="rId12"/>
                     <a:stretch>
                       <a:fillRect/>
                     </a:stretch>
@@ -988,12 +978,18 @@
       </w:r>
     </w:p>
     <w:p/>
+    <w:p/>
+    <w:p/>
+    <w:p/>
+    <w:p/>
+    <w:p/>
     <w:p>
       <w:pPr>
         <w:pStyle w:val="Ttulo3"/>
       </w:pPr>
       <w:bookmarkStart w:id="3" w:name="_Toc64153239"/>
       <w:r>
+        <w:lastRenderedPageBreak/>
         <w:t xml:space="preserve">Creación </w:t>
       </w:r>
       <w:proofErr w:type="spellStart"/>
@@ -1028,7 +1024,7 @@
                     <pic:cNvPicPr/>
                   </pic:nvPicPr>
                   <pic:blipFill>
-                    <a:blip r:embed="rId12"/>
+                    <a:blip r:embed="rId13"/>
                     <a:stretch>
                       <a:fillRect/>
                     </a:stretch>
@@ -1051,15 +1047,12 @@
     </w:p>
     <w:p/>
     <w:p/>
-    <w:p/>
-    <w:p/>
     <w:p>
       <w:pPr>
         <w:pStyle w:val="Ttulo3"/>
       </w:pPr>
       <w:bookmarkStart w:id="4" w:name="_Toc64153240"/>
       <w:r>
-        <w:lastRenderedPageBreak/>
         <w:t xml:space="preserve">Creación Clases DAO y </w:t>
       </w:r>
       <w:proofErr w:type="spellStart"/>
@@ -1101,7 +1094,7 @@
                     <pic:cNvPicPr/>
                   </pic:nvPicPr>
                   <pic:blipFill>
-                    <a:blip r:embed="rId13"/>
+                    <a:blip r:embed="rId14"/>
                     <a:stretch>
                       <a:fillRect/>
                     </a:stretch>
@@ -1124,10 +1117,16 @@
     </w:p>
     <w:p>
       <w:pPr>
+        <w:jc w:val="center"/>
+      </w:pPr>
+    </w:p>
+    <w:p>
+      <w:pPr>
         <w:pStyle w:val="Ttulo3"/>
       </w:pPr>
       <w:bookmarkStart w:id="5" w:name="_Toc64153241"/>
       <w:r>
+        <w:lastRenderedPageBreak/>
         <w:t xml:space="preserve">Creación del </w:t>
       </w:r>
       <w:proofErr w:type="spellStart"/>
@@ -1137,7 +1136,6 @@
       <w:bookmarkEnd w:id="5"/>
       <w:proofErr w:type="spellEnd"/>
     </w:p>
-    <w:p/>
     <w:p>
       <w:pPr>
         <w:jc w:val="center"/>
@@ -1147,73 +1145,10 @@
           <w:noProof/>
         </w:rPr>
         <w:drawing>
-          <wp:inline distT="0" distB="0" distL="0" distR="0" wp14:anchorId="653601E3" wp14:editId="0647024A">
-            <wp:extent cx="4322618" cy="3182049"/>
-            <wp:effectExtent l="0" t="0" r="1905" b="0"/>
+          <wp:inline distT="0" distB="0" distL="0" distR="0" wp14:anchorId="653601E3" wp14:editId="5C6C3A47">
+            <wp:extent cx="4061361" cy="2989728"/>
+            <wp:effectExtent l="0" t="0" r="0" b="1270"/>
             <wp:docPr id="6" name="Imagen 6"/>
-            <wp:cNvGraphicFramePr>
-              <a:graphicFrameLocks xmlns:a="http://schemas.openxmlformats.org/drawingml/2006/main" noChangeAspect="1"/>
-            </wp:cNvGraphicFramePr>
-            <a:graphic xmlns:a="http://schemas.openxmlformats.org/drawingml/2006/main">
-              <a:graphicData uri="http://schemas.openxmlformats.org/drawingml/2006/picture">
-                <pic:pic xmlns:pic="http://schemas.openxmlformats.org/drawingml/2006/picture">
-                  <pic:nvPicPr>
-                    <pic:cNvPr id="1" name=""/>
-                    <pic:cNvPicPr/>
-                  </pic:nvPicPr>
-                  <pic:blipFill>
-                    <a:blip r:embed="rId14"/>
-                    <a:stretch>
-                      <a:fillRect/>
-                    </a:stretch>
-                  </pic:blipFill>
-                  <pic:spPr>
-                    <a:xfrm>
-                      <a:off x="0" y="0"/>
-                      <a:ext cx="4341677" cy="3196079"/>
-                    </a:xfrm>
-                    <a:prstGeom prst="rect">
-                      <a:avLst/>
-                    </a:prstGeom>
-                  </pic:spPr>
-                </pic:pic>
-              </a:graphicData>
-            </a:graphic>
-          </wp:inline>
-        </w:drawing>
-      </w:r>
-    </w:p>
-    <w:p/>
-    <w:p/>
-    <w:p>
-      <w:pPr>
-        <w:pStyle w:val="Ttulo3"/>
-      </w:pPr>
-      <w:bookmarkStart w:id="6" w:name="_Toc64153242"/>
-      <w:r>
-        <w:lastRenderedPageBreak/>
-        <w:t xml:space="preserve">Prueba listado clientes con </w:t>
-      </w:r>
-      <w:proofErr w:type="spellStart"/>
-      <w:r>
-        <w:t>paginador</w:t>
-      </w:r>
-      <w:bookmarkEnd w:id="6"/>
-      <w:proofErr w:type="spellEnd"/>
-    </w:p>
-    <w:p>
-      <w:pPr>
-        <w:jc w:val="center"/>
-      </w:pPr>
-      <w:r>
-        <w:rPr>
-          <w:noProof/>
-        </w:rPr>
-        <w:drawing>
-          <wp:inline distT="0" distB="0" distL="0" distR="0" wp14:anchorId="010D19BA" wp14:editId="6B8695D0">
-            <wp:extent cx="5612130" cy="5386070"/>
-            <wp:effectExtent l="0" t="0" r="7620" b="5080"/>
-            <wp:docPr id="8" name="Imagen 8"/>
             <wp:cNvGraphicFramePr>
               <a:graphicFrameLocks xmlns:a="http://schemas.openxmlformats.org/drawingml/2006/main" noChangeAspect="1"/>
             </wp:cNvGraphicFramePr>
@@ -1233,7 +1168,7 @@
                   <pic:spPr>
                     <a:xfrm>
                       <a:off x="0" y="0"/>
-                      <a:ext cx="5612130" cy="5386070"/>
+                      <a:ext cx="4086764" cy="3008428"/>
                     </a:xfrm>
                     <a:prstGeom prst="rect">
                       <a:avLst/>
@@ -1246,6 +1181,24 @@
         </w:drawing>
       </w:r>
     </w:p>
+    <w:p/>
+    <w:p/>
+    <w:p>
+      <w:pPr>
+        <w:pStyle w:val="Ttulo3"/>
+      </w:pPr>
+      <w:bookmarkStart w:id="6" w:name="_Toc64153242"/>
+      <w:r>
+        <w:lastRenderedPageBreak/>
+        <w:t xml:space="preserve">Prueba listado clientes con </w:t>
+      </w:r>
+      <w:proofErr w:type="spellStart"/>
+      <w:r>
+        <w:t>paginador</w:t>
+      </w:r>
+      <w:bookmarkEnd w:id="6"/>
+      <w:proofErr w:type="spellEnd"/>
+    </w:p>
     <w:p>
       <w:pPr>
         <w:jc w:val="center"/>
@@ -1254,12 +1207,11 @@
         <w:rPr>
           <w:noProof/>
         </w:rPr>
-        <w:lastRenderedPageBreak/>
         <w:drawing>
-          <wp:inline distT="0" distB="0" distL="0" distR="0" wp14:anchorId="7DDDD328" wp14:editId="0FAA8E55">
-            <wp:extent cx="5612130" cy="3006090"/>
-            <wp:effectExtent l="0" t="0" r="7620" b="3810"/>
-            <wp:docPr id="9" name="Imagen 9"/>
+          <wp:inline distT="0" distB="0" distL="0" distR="0" wp14:anchorId="010D19BA" wp14:editId="3819C4B7">
+            <wp:extent cx="4488872" cy="4308058"/>
+            <wp:effectExtent l="0" t="0" r="6985" b="0"/>
+            <wp:docPr id="8" name="Imagen 8"/>
             <wp:cNvGraphicFramePr>
               <a:graphicFrameLocks xmlns:a="http://schemas.openxmlformats.org/drawingml/2006/main" noChangeAspect="1"/>
             </wp:cNvGraphicFramePr>
@@ -1279,7 +1231,7 @@
                   <pic:spPr>
                     <a:xfrm>
                       <a:off x="0" y="0"/>
-                      <a:ext cx="5612130" cy="3006090"/>
+                      <a:ext cx="4497795" cy="4316621"/>
                     </a:xfrm>
                     <a:prstGeom prst="rect">
                       <a:avLst/>
@@ -1301,10 +1253,10 @@
           <w:noProof/>
         </w:rPr>
         <w:drawing>
-          <wp:inline distT="0" distB="0" distL="0" distR="0" wp14:anchorId="021E4CFB" wp14:editId="7377E543">
-            <wp:extent cx="4975761" cy="4790535"/>
-            <wp:effectExtent l="0" t="0" r="0" b="0"/>
-            <wp:docPr id="10" name="Imagen 10"/>
+          <wp:inline distT="0" distB="0" distL="0" distR="0" wp14:anchorId="7DDDD328" wp14:editId="0FAA8E55">
+            <wp:extent cx="5612130" cy="3006090"/>
+            <wp:effectExtent l="0" t="0" r="7620" b="3810"/>
+            <wp:docPr id="9" name="Imagen 9"/>
             <wp:cNvGraphicFramePr>
               <a:graphicFrameLocks xmlns:a="http://schemas.openxmlformats.org/drawingml/2006/main" noChangeAspect="1"/>
             </wp:cNvGraphicFramePr>
@@ -1324,7 +1276,7 @@
                   <pic:spPr>
                     <a:xfrm>
                       <a:off x="0" y="0"/>
-                      <a:ext cx="5005455" cy="4819124"/>
+                      <a:ext cx="5612130" cy="3006090"/>
                     </a:xfrm>
                     <a:prstGeom prst="rect">
                       <a:avLst/>
@@ -1337,34 +1289,20 @@
         </w:drawing>
       </w:r>
     </w:p>
-    <w:p/>
-    <w:p>
-      <w:pPr>
-        <w:pStyle w:val="Ttulo3"/>
-      </w:pPr>
-      <w:bookmarkStart w:id="7" w:name="_Toc64153243"/>
-      <w:r>
-        <w:lastRenderedPageBreak/>
-        <w:t>Prueba creación formulario de registro</w:t>
-      </w:r>
-      <w:bookmarkEnd w:id="7"/>
-    </w:p>
-    <w:p>
-      <w:r>
-        <w:t>Llenado de la lista desplegable trayendo los datos de la base de datos, y recortando la cantidad a diez registros para rendimiento en pruebas</w:t>
-      </w:r>
-    </w:p>
-    <w:p/>
-    <w:p>
+    <w:p>
+      <w:pPr>
+        <w:jc w:val="center"/>
+      </w:pPr>
       <w:r>
         <w:rPr>
           <w:noProof/>
         </w:rPr>
+        <w:lastRenderedPageBreak/>
         <w:drawing>
-          <wp:inline distT="0" distB="0" distL="0" distR="0" wp14:anchorId="3A6463F1" wp14:editId="5FA6003C">
-            <wp:extent cx="5612130" cy="2910205"/>
-            <wp:effectExtent l="0" t="0" r="7620" b="4445"/>
-            <wp:docPr id="11" name="Imagen 11"/>
+          <wp:inline distT="0" distB="0" distL="0" distR="0" wp14:anchorId="021E4CFB" wp14:editId="7377E543">
+            <wp:extent cx="4975761" cy="4790535"/>
+            <wp:effectExtent l="0" t="0" r="0" b="0"/>
+            <wp:docPr id="10" name="Imagen 10"/>
             <wp:cNvGraphicFramePr>
               <a:graphicFrameLocks xmlns:a="http://schemas.openxmlformats.org/drawingml/2006/main" noChangeAspect="1"/>
             </wp:cNvGraphicFramePr>
@@ -1384,7 +1322,7 @@
                   <pic:spPr>
                     <a:xfrm>
                       <a:off x="0" y="0"/>
-                      <a:ext cx="5612130" cy="2910205"/>
+                      <a:ext cx="5005455" cy="4819124"/>
                     </a:xfrm>
                     <a:prstGeom prst="rect">
                       <a:avLst/>
@@ -1397,6 +1335,23 @@
         </w:drawing>
       </w:r>
     </w:p>
+    <w:p/>
+    <w:p>
+      <w:pPr>
+        <w:pStyle w:val="Ttulo3"/>
+      </w:pPr>
+      <w:bookmarkStart w:id="7" w:name="_Toc64153243"/>
+      <w:r>
+        <w:t>Prueba creación formulario de registro</w:t>
+      </w:r>
+      <w:bookmarkEnd w:id="7"/>
+    </w:p>
+    <w:p>
+      <w:r>
+        <w:t>Llenado de la lista desplegable trayendo los datos de la base de datos, y recortando la cantidad a diez registros para rendimiento en pruebas</w:t>
+      </w:r>
+    </w:p>
+    <w:p/>
     <w:p>
       <w:r>
         <w:rPr>
@@ -1404,10 +1359,10 @@
         </w:rPr>
         <w:lastRenderedPageBreak/>
         <w:drawing>
-          <wp:inline distT="0" distB="0" distL="0" distR="0" wp14:anchorId="3D9D8372" wp14:editId="558B65C3">
-            <wp:extent cx="5612130" cy="5202555"/>
-            <wp:effectExtent l="0" t="0" r="7620" b="0"/>
-            <wp:docPr id="12" name="Imagen 12"/>
+          <wp:inline distT="0" distB="0" distL="0" distR="0" wp14:anchorId="3A6463F1" wp14:editId="5FA6003C">
+            <wp:extent cx="5612130" cy="2910205"/>
+            <wp:effectExtent l="0" t="0" r="7620" b="4445"/>
+            <wp:docPr id="11" name="Imagen 11"/>
             <wp:cNvGraphicFramePr>
               <a:graphicFrameLocks xmlns:a="http://schemas.openxmlformats.org/drawingml/2006/main" noChangeAspect="1"/>
             </wp:cNvGraphicFramePr>
@@ -1427,7 +1382,7 @@
                   <pic:spPr>
                     <a:xfrm>
                       <a:off x="0" y="0"/>
-                      <a:ext cx="5612130" cy="5202555"/>
+                      <a:ext cx="5612130" cy="2910205"/>
                     </a:xfrm>
                     <a:prstGeom prst="rect">
                       <a:avLst/>
@@ -1440,34 +1395,16 @@
         </w:drawing>
       </w:r>
     </w:p>
-    <w:p/>
-    <w:p>
-      <w:pPr>
-        <w:pStyle w:val="Ttulo3"/>
-      </w:pPr>
-      <w:bookmarkStart w:id="8" w:name="_Toc64153244"/>
-      <w:r>
-        <w:t xml:space="preserve">Documentación </w:t>
-      </w:r>
-      <w:proofErr w:type="spellStart"/>
-      <w:r>
-        <w:t>Swager</w:t>
-      </w:r>
-      <w:bookmarkEnd w:id="8"/>
-      <w:proofErr w:type="spellEnd"/>
-    </w:p>
-    <w:p/>
     <w:p>
       <w:r>
         <w:rPr>
           <w:noProof/>
         </w:rPr>
-        <w:lastRenderedPageBreak/>
         <w:drawing>
-          <wp:inline distT="0" distB="0" distL="0" distR="0" wp14:anchorId="4C96CE69" wp14:editId="06601654">
-            <wp:extent cx="5612130" cy="4310380"/>
+          <wp:inline distT="0" distB="0" distL="0" distR="0" wp14:anchorId="3D9D8372" wp14:editId="558B65C3">
+            <wp:extent cx="5612130" cy="5202555"/>
             <wp:effectExtent l="0" t="0" r="7620" b="0"/>
-            <wp:docPr id="13" name="Imagen 13"/>
+            <wp:docPr id="12" name="Imagen 12"/>
             <wp:cNvGraphicFramePr>
               <a:graphicFrameLocks xmlns:a="http://schemas.openxmlformats.org/drawingml/2006/main" noChangeAspect="1"/>
             </wp:cNvGraphicFramePr>
@@ -1487,7 +1424,7 @@
                   <pic:spPr>
                     <a:xfrm>
                       <a:off x="0" y="0"/>
-                      <a:ext cx="5612130" cy="4310380"/>
+                      <a:ext cx="5612130" cy="5202555"/>
                     </a:xfrm>
                     <a:prstGeom prst="rect">
                       <a:avLst/>
@@ -1500,16 +1437,33 @@
         </w:drawing>
       </w:r>
     </w:p>
+    <w:p/>
+    <w:p>
+      <w:pPr>
+        <w:pStyle w:val="Ttulo3"/>
+      </w:pPr>
+      <w:bookmarkStart w:id="8" w:name="_Toc64153244"/>
+      <w:r>
+        <w:t xml:space="preserve">Documentación </w:t>
+      </w:r>
+      <w:proofErr w:type="spellStart"/>
+      <w:r>
+        <w:t>Swager</w:t>
+      </w:r>
+      <w:bookmarkEnd w:id="8"/>
+      <w:proofErr w:type="spellEnd"/>
+    </w:p>
+    <w:p/>
     <w:p>
       <w:r>
         <w:rPr>
           <w:noProof/>
         </w:rPr>
         <w:drawing>
-          <wp:inline distT="0" distB="0" distL="0" distR="0" wp14:anchorId="43DCDA5F" wp14:editId="6D322205">
-            <wp:extent cx="5612130" cy="3488690"/>
+          <wp:inline distT="0" distB="0" distL="0" distR="0" wp14:anchorId="4C96CE69" wp14:editId="06601654">
+            <wp:extent cx="5612130" cy="4310380"/>
             <wp:effectExtent l="0" t="0" r="7620" b="0"/>
-            <wp:docPr id="14" name="Imagen 14"/>
+            <wp:docPr id="13" name="Imagen 13"/>
             <wp:cNvGraphicFramePr>
               <a:graphicFrameLocks xmlns:a="http://schemas.openxmlformats.org/drawingml/2006/main" noChangeAspect="1"/>
             </wp:cNvGraphicFramePr>
@@ -1529,7 +1483,7 @@
                   <pic:spPr>
                     <a:xfrm>
                       <a:off x="0" y="0"/>
-                      <a:ext cx="5612130" cy="3488690"/>
+                      <a:ext cx="5612130" cy="4310380"/>
                     </a:xfrm>
                     <a:prstGeom prst="rect">
                       <a:avLst/>
@@ -1549,10 +1503,10 @@
         </w:rPr>
         <w:lastRenderedPageBreak/>
         <w:drawing>
-          <wp:inline distT="0" distB="0" distL="0" distR="0" wp14:anchorId="47B009A4" wp14:editId="16322CD6">
-            <wp:extent cx="5612130" cy="4119245"/>
+          <wp:inline distT="0" distB="0" distL="0" distR="0" wp14:anchorId="43DCDA5F" wp14:editId="6D322205">
+            <wp:extent cx="5612130" cy="3488690"/>
             <wp:effectExtent l="0" t="0" r="7620" b="0"/>
-            <wp:docPr id="15" name="Imagen 15"/>
+            <wp:docPr id="14" name="Imagen 14"/>
             <wp:cNvGraphicFramePr>
               <a:graphicFrameLocks xmlns:a="http://schemas.openxmlformats.org/drawingml/2006/main" noChangeAspect="1"/>
             </wp:cNvGraphicFramePr>
@@ -1572,7 +1526,92 @@
                   <pic:spPr>
                     <a:xfrm>
                       <a:off x="0" y="0"/>
+                      <a:ext cx="5612130" cy="3488690"/>
+                    </a:xfrm>
+                    <a:prstGeom prst="rect">
+                      <a:avLst/>
+                    </a:prstGeom>
+                  </pic:spPr>
+                </pic:pic>
+              </a:graphicData>
+            </a:graphic>
+          </wp:inline>
+        </w:drawing>
+      </w:r>
+    </w:p>
+    <w:p>
+      <w:r>
+        <w:rPr>
+          <w:noProof/>
+        </w:rPr>
+        <w:drawing>
+          <wp:inline distT="0" distB="0" distL="0" distR="0" wp14:anchorId="47B009A4" wp14:editId="16322CD6">
+            <wp:extent cx="5612130" cy="4119245"/>
+            <wp:effectExtent l="0" t="0" r="7620" b="0"/>
+            <wp:docPr id="15" name="Imagen 15"/>
+            <wp:cNvGraphicFramePr>
+              <a:graphicFrameLocks xmlns:a="http://schemas.openxmlformats.org/drawingml/2006/main" noChangeAspect="1"/>
+            </wp:cNvGraphicFramePr>
+            <a:graphic xmlns:a="http://schemas.openxmlformats.org/drawingml/2006/main">
+              <a:graphicData uri="http://schemas.openxmlformats.org/drawingml/2006/picture">
+                <pic:pic xmlns:pic="http://schemas.openxmlformats.org/drawingml/2006/picture">
+                  <pic:nvPicPr>
+                    <pic:cNvPr id="1" name=""/>
+                    <pic:cNvPicPr/>
+                  </pic:nvPicPr>
+                  <pic:blipFill>
+                    <a:blip r:embed="rId23"/>
+                    <a:stretch>
+                      <a:fillRect/>
+                    </a:stretch>
+                  </pic:blipFill>
+                  <pic:spPr>
+                    <a:xfrm>
+                      <a:off x="0" y="0"/>
                       <a:ext cx="5612130" cy="4119245"/>
+                    </a:xfrm>
+                    <a:prstGeom prst="rect">
+                      <a:avLst/>
+                    </a:prstGeom>
+                  </pic:spPr>
+                </pic:pic>
+              </a:graphicData>
+            </a:graphic>
+          </wp:inline>
+        </w:drawing>
+      </w:r>
+    </w:p>
+    <w:p>
+      <w:r>
+        <w:rPr>
+          <w:noProof/>
+        </w:rPr>
+        <w:lastRenderedPageBreak/>
+        <w:drawing>
+          <wp:inline distT="0" distB="0" distL="0" distR="0" wp14:anchorId="4A82A7F9" wp14:editId="21CCDB37">
+            <wp:extent cx="5612130" cy="3044190"/>
+            <wp:effectExtent l="0" t="0" r="7620" b="3810"/>
+            <wp:docPr id="2" name="Imagen 2"/>
+            <wp:cNvGraphicFramePr>
+              <a:graphicFrameLocks xmlns:a="http://schemas.openxmlformats.org/drawingml/2006/main" noChangeAspect="1"/>
+            </wp:cNvGraphicFramePr>
+            <a:graphic xmlns:a="http://schemas.openxmlformats.org/drawingml/2006/main">
+              <a:graphicData uri="http://schemas.openxmlformats.org/drawingml/2006/picture">
+                <pic:pic xmlns:pic="http://schemas.openxmlformats.org/drawingml/2006/picture">
+                  <pic:nvPicPr>
+                    <pic:cNvPr id="1" name=""/>
+                    <pic:cNvPicPr/>
+                  </pic:nvPicPr>
+                  <pic:blipFill>
+                    <a:blip r:embed="rId24"/>
+                    <a:stretch>
+                      <a:fillRect/>
+                    </a:stretch>
+                  </pic:blipFill>
+                  <pic:spPr>
+                    <a:xfrm>
+                      <a:off x="0" y="0"/>
+                      <a:ext cx="5612130" cy="3044190"/>
                     </a:xfrm>
                     <a:prstGeom prst="rect">
                       <a:avLst/>

--- a/Documentacion Prueba Beitech.docx
+++ b/Documentacion Prueba Beitech.docx
@@ -699,13 +699,8 @@
         <w:pStyle w:val="Ttulo3"/>
       </w:pPr>
       <w:bookmarkStart w:id="0" w:name="_Toc64153236"/>
-      <w:proofErr w:type="spellStart"/>
-      <w:r>
-        <w:t>Endpoint</w:t>
-      </w:r>
-      <w:proofErr w:type="spellEnd"/>
-      <w:r>
-        <w:t xml:space="preserve"> Pruebas</w:t>
+      <w:r>
+        <w:t>Endpoint Pruebas</w:t>
       </w:r>
       <w:bookmarkEnd w:id="0"/>
     </w:p>
@@ -725,13 +720,8 @@
     </w:p>
     <w:p>
       <w:r>
-        <w:t xml:space="preserve">Tipo MVC Con </w:t>
-      </w:r>
-      <w:proofErr w:type="spellStart"/>
-      <w:r>
-        <w:t>Thymeleaf</w:t>
-      </w:r>
-      <w:proofErr w:type="spellEnd"/>
+        <w:t>Tipo MVC Con Thymeleaf</w:t>
+      </w:r>
     </w:p>
     <w:p>
       <w:pPr>
@@ -759,23 +749,6 @@
         </w:numPr>
       </w:pPr>
       <w:hyperlink r:id="rId8" w:history="1">
-        <w:r>
-          <w:rPr>
-            <w:rStyle w:val="Hipervnculo"/>
-          </w:rPr>
-          <w:t>http://localhost:8080/form</w:t>
-        </w:r>
-      </w:hyperlink>
-    </w:p>
-    <w:p>
-      <w:pPr>
-        <w:pStyle w:val="Prrafodelista"/>
-        <w:numPr>
-          <w:ilvl w:val="0"/>
-          <w:numId w:val="1"/>
-        </w:numPr>
-      </w:pPr>
-      <w:hyperlink r:id="rId9" w:history="1">
         <w:r>
           <w:rPr>
             <w:rStyle w:val="Hipervnculo"/>
@@ -790,13 +763,8 @@
     </w:p>
     <w:p>
       <w:r>
-        <w:t xml:space="preserve">Tipo </w:t>
-      </w:r>
-      <w:proofErr w:type="spellStart"/>
-      <w:r>
-        <w:t>ApiRest</w:t>
-      </w:r>
-      <w:proofErr w:type="spellEnd"/>
+        <w:t>Tipo ApiRest</w:t>
+      </w:r>
     </w:p>
     <w:p>
       <w:pPr>
@@ -806,7 +774,7 @@
           <w:numId w:val="2"/>
         </w:numPr>
       </w:pPr>
-      <w:hyperlink r:id="rId10" w:history="1">
+      <w:hyperlink r:id="rId9" w:history="1">
         <w:r>
           <w:rPr>
             <w:rStyle w:val="Hipervnculo"/>
@@ -836,22 +804,13 @@
       </w:pPr>
       <w:bookmarkStart w:id="1" w:name="_Toc64153237"/>
       <w:r>
-        <w:lastRenderedPageBreak/>
         <w:t>Configuraciones iniciales</w:t>
       </w:r>
       <w:bookmarkEnd w:id="1"/>
     </w:p>
     <w:p>
       <w:r>
-        <w:t xml:space="preserve">Paquetes y </w:t>
-      </w:r>
-      <w:proofErr w:type="spellStart"/>
-      <w:r>
-        <w:t>Pom</w:t>
-      </w:r>
-      <w:proofErr w:type="spellEnd"/>
-      <w:r>
-        <w:t xml:space="preserve"> XML</w:t>
+        <w:t>Paquetes y Pom XML</w:t>
       </w:r>
       <w:r>
         <w:rPr>
@@ -873,7 +832,7 @@
                     <pic:cNvPicPr/>
                   </pic:nvPicPr>
                   <pic:blipFill>
-                    <a:blip r:embed="rId11"/>
+                    <a:blip r:embed="rId10"/>
                     <a:stretch>
                       <a:fillRect/>
                     </a:stretch>
@@ -900,34 +859,11 @@
       </w:pPr>
       <w:bookmarkStart w:id="2" w:name="_Toc64153238"/>
       <w:r>
+        <w:lastRenderedPageBreak/>
         <w:t>Creación</w:t>
       </w:r>
       <w:r>
-        <w:t xml:space="preserve"> para </w:t>
-      </w:r>
-      <w:proofErr w:type="spellStart"/>
-      <w:r>
-        <w:t>controller</w:t>
-      </w:r>
-      <w:proofErr w:type="spellEnd"/>
-      <w:r>
-        <w:t xml:space="preserve"> MVC con </w:t>
-      </w:r>
-      <w:proofErr w:type="spellStart"/>
-      <w:r>
-        <w:t>thymeleaf</w:t>
-      </w:r>
-      <w:proofErr w:type="spellEnd"/>
-      <w:r>
-        <w:t xml:space="preserve"> y controlador para </w:t>
-      </w:r>
-      <w:proofErr w:type="spellStart"/>
-      <w:r>
-        <w:t>ApiREst</w:t>
-      </w:r>
-      <w:proofErr w:type="spellEnd"/>
-      <w:r>
-        <w:t xml:space="preserve"> con Angular</w:t>
+        <w:t xml:space="preserve"> para controller MVC con thymeleaf y controlador para ApiREst con Angular</w:t>
       </w:r>
       <w:bookmarkEnd w:id="2"/>
     </w:p>
@@ -956,7 +892,7 @@
                     <pic:cNvPicPr/>
                   </pic:nvPicPr>
                   <pic:blipFill>
-                    <a:blip r:embed="rId12"/>
+                    <a:blip r:embed="rId11"/>
                     <a:stretch>
                       <a:fillRect/>
                     </a:stretch>
@@ -989,15 +925,9 @@
       </w:pPr>
       <w:bookmarkStart w:id="3" w:name="_Toc64153239"/>
       <w:r>
-        <w:lastRenderedPageBreak/>
-        <w:t xml:space="preserve">Creación </w:t>
-      </w:r>
-      <w:proofErr w:type="spellStart"/>
-      <w:r>
-        <w:t>Entities</w:t>
+        <w:t>Creación Entities</w:t>
       </w:r>
       <w:bookmarkEnd w:id="3"/>
-      <w:proofErr w:type="spellEnd"/>
     </w:p>
     <w:p/>
     <w:p>
@@ -1008,11 +938,72 @@
         <w:rPr>
           <w:noProof/>
         </w:rPr>
+        <w:lastRenderedPageBreak/>
         <w:drawing>
           <wp:inline distT="0" distB="0" distL="0" distR="0" wp14:anchorId="7117ED4D" wp14:editId="4B7C9A75">
             <wp:extent cx="5612130" cy="2688590"/>
             <wp:effectExtent l="0" t="0" r="7620" b="0"/>
             <wp:docPr id="4" name="Imagen 4"/>
+            <wp:cNvGraphicFramePr>
+              <a:graphicFrameLocks xmlns:a="http://schemas.openxmlformats.org/drawingml/2006/main" noChangeAspect="1"/>
+            </wp:cNvGraphicFramePr>
+            <a:graphic xmlns:a="http://schemas.openxmlformats.org/drawingml/2006/main">
+              <a:graphicData uri="http://schemas.openxmlformats.org/drawingml/2006/picture">
+                <pic:pic xmlns:pic="http://schemas.openxmlformats.org/drawingml/2006/picture">
+                  <pic:nvPicPr>
+                    <pic:cNvPr id="1" name=""/>
+                    <pic:cNvPicPr/>
+                  </pic:nvPicPr>
+                  <pic:blipFill>
+                    <a:blip r:embed="rId12"/>
+                    <a:stretch>
+                      <a:fillRect/>
+                    </a:stretch>
+                  </pic:blipFill>
+                  <pic:spPr>
+                    <a:xfrm>
+                      <a:off x="0" y="0"/>
+                      <a:ext cx="5612130" cy="2688590"/>
+                    </a:xfrm>
+                    <a:prstGeom prst="rect">
+                      <a:avLst/>
+                    </a:prstGeom>
+                  </pic:spPr>
+                </pic:pic>
+              </a:graphicData>
+            </a:graphic>
+          </wp:inline>
+        </w:drawing>
+      </w:r>
+    </w:p>
+    <w:p/>
+    <w:p/>
+    <w:p>
+      <w:pPr>
+        <w:pStyle w:val="Ttulo3"/>
+      </w:pPr>
+      <w:bookmarkStart w:id="4" w:name="_Toc64153240"/>
+      <w:r>
+        <w:t xml:space="preserve">Creación Clases DAO y Services Heredando de </w:t>
+      </w:r>
+      <w:r>
+        <w:t>PagingAndSortingRepository</w:t>
+      </w:r>
+      <w:bookmarkEnd w:id="4"/>
+    </w:p>
+    <w:p>
+      <w:pPr>
+        <w:jc w:val="center"/>
+      </w:pPr>
+      <w:r>
+        <w:rPr>
+          <w:noProof/>
+        </w:rPr>
+        <w:drawing>
+          <wp:inline distT="0" distB="0" distL="0" distR="0" wp14:anchorId="59D93194" wp14:editId="0736E853">
+            <wp:extent cx="4952010" cy="3439736"/>
+            <wp:effectExtent l="0" t="0" r="1270" b="8890"/>
+            <wp:docPr id="5" name="Imagen 5"/>
             <wp:cNvGraphicFramePr>
               <a:graphicFrameLocks xmlns:a="http://schemas.openxmlformats.org/drawingml/2006/main" noChangeAspect="1"/>
             </wp:cNvGraphicFramePr>
@@ -1032,7 +1023,7 @@
                   <pic:spPr>
                     <a:xfrm>
                       <a:off x="0" y="0"/>
-                      <a:ext cx="5612130" cy="2688590"/>
+                      <a:ext cx="4973793" cy="3454867"/>
                     </a:xfrm>
                     <a:prstGeom prst="rect">
                       <a:avLst/>
@@ -1045,30 +1036,21 @@
         </w:drawing>
       </w:r>
     </w:p>
-    <w:p/>
-    <w:p/>
+    <w:p>
+      <w:pPr>
+        <w:jc w:val="center"/>
+      </w:pPr>
+    </w:p>
     <w:p>
       <w:pPr>
         <w:pStyle w:val="Ttulo3"/>
       </w:pPr>
-      <w:bookmarkStart w:id="4" w:name="_Toc64153240"/>
-      <w:r>
-        <w:t xml:space="preserve">Creación Clases DAO y </w:t>
-      </w:r>
-      <w:proofErr w:type="spellStart"/>
-      <w:r>
-        <w:t>Services</w:t>
-      </w:r>
-      <w:proofErr w:type="spellEnd"/>
-      <w:r>
-        <w:t xml:space="preserve"> Heredando de </w:t>
-      </w:r>
-      <w:proofErr w:type="spellStart"/>
-      <w:r>
-        <w:t>PagingAndSortingRepository</w:t>
-      </w:r>
-      <w:bookmarkEnd w:id="4"/>
-      <w:proofErr w:type="spellEnd"/>
+      <w:bookmarkStart w:id="5" w:name="_Toc64153241"/>
+      <w:r>
+        <w:lastRenderedPageBreak/>
+        <w:t>Creación del paginador</w:t>
+      </w:r>
+      <w:bookmarkEnd w:id="5"/>
     </w:p>
     <w:p>
       <w:pPr>
@@ -1079,10 +1061,10 @@
           <w:noProof/>
         </w:rPr>
         <w:drawing>
-          <wp:inline distT="0" distB="0" distL="0" distR="0" wp14:anchorId="59D93194" wp14:editId="0736E853">
-            <wp:extent cx="4952010" cy="3439736"/>
-            <wp:effectExtent l="0" t="0" r="1270" b="8890"/>
-            <wp:docPr id="5" name="Imagen 5"/>
+          <wp:inline distT="0" distB="0" distL="0" distR="0" wp14:anchorId="653601E3" wp14:editId="5C6C3A47">
+            <wp:extent cx="4061361" cy="2989728"/>
+            <wp:effectExtent l="0" t="0" r="0" b="1270"/>
+            <wp:docPr id="6" name="Imagen 6"/>
             <wp:cNvGraphicFramePr>
               <a:graphicFrameLocks xmlns:a="http://schemas.openxmlformats.org/drawingml/2006/main" noChangeAspect="1"/>
             </wp:cNvGraphicFramePr>
@@ -1102,7 +1084,7 @@
                   <pic:spPr>
                     <a:xfrm>
                       <a:off x="0" y="0"/>
-                      <a:ext cx="4973793" cy="3454867"/>
+                      <a:ext cx="4086764" cy="3008428"/>
                     </a:xfrm>
                     <a:prstGeom prst="rect">
                       <a:avLst/>
@@ -1115,26 +1097,18 @@
         </w:drawing>
       </w:r>
     </w:p>
-    <w:p>
-      <w:pPr>
-        <w:jc w:val="center"/>
-      </w:pPr>
-    </w:p>
+    <w:p/>
+    <w:p/>
     <w:p>
       <w:pPr>
         <w:pStyle w:val="Ttulo3"/>
       </w:pPr>
-      <w:bookmarkStart w:id="5" w:name="_Toc64153241"/>
+      <w:bookmarkStart w:id="6" w:name="_Toc64153242"/>
       <w:r>
         <w:lastRenderedPageBreak/>
-        <w:t xml:space="preserve">Creación del </w:t>
-      </w:r>
-      <w:proofErr w:type="spellStart"/>
-      <w:r>
-        <w:t>paginador</w:t>
-      </w:r>
-      <w:bookmarkEnd w:id="5"/>
-      <w:proofErr w:type="spellEnd"/>
+        <w:t>Prueba listado clientes con paginador</w:t>
+      </w:r>
+      <w:bookmarkEnd w:id="6"/>
     </w:p>
     <w:p>
       <w:pPr>
@@ -1145,10 +1119,10 @@
           <w:noProof/>
         </w:rPr>
         <w:drawing>
-          <wp:inline distT="0" distB="0" distL="0" distR="0" wp14:anchorId="653601E3" wp14:editId="5C6C3A47">
-            <wp:extent cx="4061361" cy="2989728"/>
-            <wp:effectExtent l="0" t="0" r="0" b="1270"/>
-            <wp:docPr id="6" name="Imagen 6"/>
+          <wp:inline distT="0" distB="0" distL="0" distR="0" wp14:anchorId="010D19BA" wp14:editId="3819C4B7">
+            <wp:extent cx="4488872" cy="4308058"/>
+            <wp:effectExtent l="0" t="0" r="6985" b="0"/>
+            <wp:docPr id="8" name="Imagen 8"/>
             <wp:cNvGraphicFramePr>
               <a:graphicFrameLocks xmlns:a="http://schemas.openxmlformats.org/drawingml/2006/main" noChangeAspect="1"/>
             </wp:cNvGraphicFramePr>
@@ -1168,69 +1142,6 @@
                   <pic:spPr>
                     <a:xfrm>
                       <a:off x="0" y="0"/>
-                      <a:ext cx="4086764" cy="3008428"/>
-                    </a:xfrm>
-                    <a:prstGeom prst="rect">
-                      <a:avLst/>
-                    </a:prstGeom>
-                  </pic:spPr>
-                </pic:pic>
-              </a:graphicData>
-            </a:graphic>
-          </wp:inline>
-        </w:drawing>
-      </w:r>
-    </w:p>
-    <w:p/>
-    <w:p/>
-    <w:p>
-      <w:pPr>
-        <w:pStyle w:val="Ttulo3"/>
-      </w:pPr>
-      <w:bookmarkStart w:id="6" w:name="_Toc64153242"/>
-      <w:r>
-        <w:lastRenderedPageBreak/>
-        <w:t xml:space="preserve">Prueba listado clientes con </w:t>
-      </w:r>
-      <w:proofErr w:type="spellStart"/>
-      <w:r>
-        <w:t>paginador</w:t>
-      </w:r>
-      <w:bookmarkEnd w:id="6"/>
-      <w:proofErr w:type="spellEnd"/>
-    </w:p>
-    <w:p>
-      <w:pPr>
-        <w:jc w:val="center"/>
-      </w:pPr>
-      <w:r>
-        <w:rPr>
-          <w:noProof/>
-        </w:rPr>
-        <w:drawing>
-          <wp:inline distT="0" distB="0" distL="0" distR="0" wp14:anchorId="010D19BA" wp14:editId="3819C4B7">
-            <wp:extent cx="4488872" cy="4308058"/>
-            <wp:effectExtent l="0" t="0" r="6985" b="0"/>
-            <wp:docPr id="8" name="Imagen 8"/>
-            <wp:cNvGraphicFramePr>
-              <a:graphicFrameLocks xmlns:a="http://schemas.openxmlformats.org/drawingml/2006/main" noChangeAspect="1"/>
-            </wp:cNvGraphicFramePr>
-            <a:graphic xmlns:a="http://schemas.openxmlformats.org/drawingml/2006/main">
-              <a:graphicData uri="http://schemas.openxmlformats.org/drawingml/2006/picture">
-                <pic:pic xmlns:pic="http://schemas.openxmlformats.org/drawingml/2006/picture">
-                  <pic:nvPicPr>
-                    <pic:cNvPr id="1" name=""/>
-                    <pic:cNvPicPr/>
-                  </pic:nvPicPr>
-                  <pic:blipFill>
-                    <a:blip r:embed="rId16"/>
-                    <a:stretch>
-                      <a:fillRect/>
-                    </a:stretch>
-                  </pic:blipFill>
-                  <pic:spPr>
-                    <a:xfrm>
-                      <a:off x="0" y="0"/>
                       <a:ext cx="4497795" cy="4316621"/>
                     </a:xfrm>
                     <a:prstGeom prst="rect">
@@ -1268,7 +1179,7 @@
                     <pic:cNvPicPr/>
                   </pic:nvPicPr>
                   <pic:blipFill>
-                    <a:blip r:embed="rId17"/>
+                    <a:blip r:embed="rId16"/>
                     <a:stretch>
                       <a:fillRect/>
                     </a:stretch>
@@ -1314,7 +1225,7 @@
                     <pic:cNvPicPr/>
                   </pic:nvPicPr>
                   <pic:blipFill>
-                    <a:blip r:embed="rId18"/>
+                    <a:blip r:embed="rId17"/>
                     <a:stretch>
                       <a:fillRect/>
                     </a:stretch>
@@ -1374,7 +1285,7 @@
                     <pic:cNvPicPr/>
                   </pic:nvPicPr>
                   <pic:blipFill>
-                    <a:blip r:embed="rId19"/>
+                    <a:blip r:embed="rId18"/>
                     <a:stretch>
                       <a:fillRect/>
                     </a:stretch>
@@ -1416,7 +1327,7 @@
                     <pic:cNvPicPr/>
                   </pic:nvPicPr>
                   <pic:blipFill>
-                    <a:blip r:embed="rId20"/>
+                    <a:blip r:embed="rId19"/>
                     <a:stretch>
                       <a:fillRect/>
                     </a:stretch>
@@ -1444,14 +1355,9 @@
       </w:pPr>
       <w:bookmarkStart w:id="8" w:name="_Toc64153244"/>
       <w:r>
-        <w:t xml:space="preserve">Documentación </w:t>
-      </w:r>
-      <w:proofErr w:type="spellStart"/>
-      <w:r>
-        <w:t>Swager</w:t>
+        <w:t>Documentación Swager</w:t>
       </w:r>
       <w:bookmarkEnd w:id="8"/>
-      <w:proofErr w:type="spellEnd"/>
     </w:p>
     <w:p/>
     <w:p>
@@ -1475,7 +1381,7 @@
                     <pic:cNvPicPr/>
                   </pic:nvPicPr>
                   <pic:blipFill>
-                    <a:blip r:embed="rId21"/>
+                    <a:blip r:embed="rId20"/>
                     <a:stretch>
                       <a:fillRect/>
                     </a:stretch>
@@ -1518,7 +1424,7 @@
                     <pic:cNvPicPr/>
                   </pic:nvPicPr>
                   <pic:blipFill>
-                    <a:blip r:embed="rId22"/>
+                    <a:blip r:embed="rId21"/>
                     <a:stretch>
                       <a:fillRect/>
                     </a:stretch>
@@ -1560,7 +1466,7 @@
                     <pic:cNvPicPr/>
                   </pic:nvPicPr>
                   <pic:blipFill>
-                    <a:blip r:embed="rId23"/>
+                    <a:blip r:embed="rId22"/>
                     <a:stretch>
                       <a:fillRect/>
                     </a:stretch>
@@ -1603,6 +1509,48 @@
                     <pic:cNvPicPr/>
                   </pic:nvPicPr>
                   <pic:blipFill>
+                    <a:blip r:embed="rId23"/>
+                    <a:stretch>
+                      <a:fillRect/>
+                    </a:stretch>
+                  </pic:blipFill>
+                  <pic:spPr>
+                    <a:xfrm>
+                      <a:off x="0" y="0"/>
+                      <a:ext cx="5612130" cy="3044190"/>
+                    </a:xfrm>
+                    <a:prstGeom prst="rect">
+                      <a:avLst/>
+                    </a:prstGeom>
+                  </pic:spPr>
+                </pic:pic>
+              </a:graphicData>
+            </a:graphic>
+          </wp:inline>
+        </w:drawing>
+      </w:r>
+    </w:p>
+    <w:p>
+      <w:r>
+        <w:rPr>
+          <w:noProof/>
+        </w:rPr>
+        <w:drawing>
+          <wp:inline distT="0" distB="0" distL="0" distR="0" wp14:anchorId="66926E9B" wp14:editId="4635ACF1">
+            <wp:extent cx="5612130" cy="4957445"/>
+            <wp:effectExtent l="0" t="0" r="7620" b="0"/>
+            <wp:docPr id="7" name="Imagen 7"/>
+            <wp:cNvGraphicFramePr>
+              <a:graphicFrameLocks xmlns:a="http://schemas.openxmlformats.org/drawingml/2006/main" noChangeAspect="1"/>
+            </wp:cNvGraphicFramePr>
+            <a:graphic xmlns:a="http://schemas.openxmlformats.org/drawingml/2006/main">
+              <a:graphicData uri="http://schemas.openxmlformats.org/drawingml/2006/picture">
+                <pic:pic xmlns:pic="http://schemas.openxmlformats.org/drawingml/2006/picture">
+                  <pic:nvPicPr>
+                    <pic:cNvPr id="1" name=""/>
+                    <pic:cNvPicPr/>
+                  </pic:nvPicPr>
+                  <pic:blipFill>
                     <a:blip r:embed="rId24"/>
                     <a:stretch>
                       <a:fillRect/>
@@ -1611,7 +1559,7 @@
                   <pic:spPr>
                     <a:xfrm>
                       <a:off x="0" y="0"/>
-                      <a:ext cx="5612130" cy="3044190"/>
+                      <a:ext cx="5612130" cy="4957445"/>
                     </a:xfrm>
                     <a:prstGeom prst="rect">
                       <a:avLst/>

--- a/Documentacion Prueba Beitech.docx
+++ b/Documentacion Prueba Beitech.docx
@@ -699,8 +699,13 @@
         <w:pStyle w:val="Ttulo3"/>
       </w:pPr>
       <w:bookmarkStart w:id="0" w:name="_Toc64153236"/>
-      <w:r>
-        <w:t>Endpoint Pruebas</w:t>
+      <w:proofErr w:type="spellStart"/>
+      <w:r>
+        <w:t>Endpoint</w:t>
+      </w:r>
+      <w:proofErr w:type="spellEnd"/>
+      <w:r>
+        <w:t xml:space="preserve"> Pruebas</w:t>
       </w:r>
       <w:bookmarkEnd w:id="0"/>
     </w:p>
@@ -720,8 +725,13 @@
     </w:p>
     <w:p>
       <w:r>
-        <w:t>Tipo MVC Con Thymeleaf</w:t>
-      </w:r>
+        <w:t xml:space="preserve">Tipo MVC Con </w:t>
+      </w:r>
+      <w:proofErr w:type="spellStart"/>
+      <w:r>
+        <w:t>Thymeleaf</w:t>
+      </w:r>
+      <w:proofErr w:type="spellEnd"/>
     </w:p>
     <w:p>
       <w:pPr>
@@ -763,8 +773,13 @@
     </w:p>
     <w:p>
       <w:r>
-        <w:t>Tipo ApiRest</w:t>
-      </w:r>
+        <w:t xml:space="preserve">Tipo </w:t>
+      </w:r>
+      <w:proofErr w:type="spellStart"/>
+      <w:r>
+        <w:t>ApiRest</w:t>
+      </w:r>
+      <w:proofErr w:type="spellEnd"/>
     </w:p>
     <w:p>
       <w:pPr>
@@ -810,7 +825,15 @@
     </w:p>
     <w:p>
       <w:r>
-        <w:t>Paquetes y Pom XML</w:t>
+        <w:t xml:space="preserve">Paquetes y </w:t>
+      </w:r>
+      <w:proofErr w:type="spellStart"/>
+      <w:r>
+        <w:t>Pom</w:t>
+      </w:r>
+      <w:proofErr w:type="spellEnd"/>
+      <w:r>
+        <w:t xml:space="preserve"> XML</w:t>
       </w:r>
       <w:r>
         <w:rPr>
@@ -863,7 +886,31 @@
         <w:t>Creación</w:t>
       </w:r>
       <w:r>
-        <w:t xml:space="preserve"> para controller MVC con thymeleaf y controlador para ApiREst con Angular</w:t>
+        <w:t xml:space="preserve"> para </w:t>
+      </w:r>
+      <w:proofErr w:type="spellStart"/>
+      <w:r>
+        <w:t>controller</w:t>
+      </w:r>
+      <w:proofErr w:type="spellEnd"/>
+      <w:r>
+        <w:t xml:space="preserve"> MVC con </w:t>
+      </w:r>
+      <w:proofErr w:type="spellStart"/>
+      <w:r>
+        <w:t>thymeleaf</w:t>
+      </w:r>
+      <w:proofErr w:type="spellEnd"/>
+      <w:r>
+        <w:t xml:space="preserve"> y controlador para </w:t>
+      </w:r>
+      <w:proofErr w:type="spellStart"/>
+      <w:r>
+        <w:t>ApiREst</w:t>
+      </w:r>
+      <w:proofErr w:type="spellEnd"/>
+      <w:r>
+        <w:t xml:space="preserve"> con Angular</w:t>
       </w:r>
       <w:bookmarkEnd w:id="2"/>
     </w:p>
@@ -925,9 +972,14 @@
       </w:pPr>
       <w:bookmarkStart w:id="3" w:name="_Toc64153239"/>
       <w:r>
-        <w:t>Creación Entities</w:t>
+        <w:t xml:space="preserve">Creación </w:t>
+      </w:r>
+      <w:proofErr w:type="spellStart"/>
+      <w:r>
+        <w:t>Entities</w:t>
       </w:r>
       <w:bookmarkEnd w:id="3"/>
+      <w:proofErr w:type="spellEnd"/>
     </w:p>
     <w:p/>
     <w:p>
@@ -984,12 +1036,22 @@
       </w:pPr>
       <w:bookmarkStart w:id="4" w:name="_Toc64153240"/>
       <w:r>
-        <w:t xml:space="preserve">Creación Clases DAO y Services Heredando de </w:t>
-      </w:r>
+        <w:t xml:space="preserve">Creación Clases DAO y </w:t>
+      </w:r>
+      <w:proofErr w:type="spellStart"/>
+      <w:r>
+        <w:t>Services</w:t>
+      </w:r>
+      <w:proofErr w:type="spellEnd"/>
+      <w:r>
+        <w:t xml:space="preserve"> Heredando de </w:t>
+      </w:r>
+      <w:proofErr w:type="spellStart"/>
       <w:r>
         <w:t>PagingAndSortingRepository</w:t>
       </w:r>
       <w:bookmarkEnd w:id="4"/>
+      <w:proofErr w:type="spellEnd"/>
     </w:p>
     <w:p>
       <w:pPr>
@@ -1048,9 +1110,14 @@
       <w:bookmarkStart w:id="5" w:name="_Toc64153241"/>
       <w:r>
         <w:lastRenderedPageBreak/>
-        <w:t>Creación del paginador</w:t>
+        <w:t xml:space="preserve">Creación del </w:t>
+      </w:r>
+      <w:proofErr w:type="spellStart"/>
+      <w:r>
+        <w:t>paginador</w:t>
       </w:r>
       <w:bookmarkEnd w:id="5"/>
+      <w:proofErr w:type="spellEnd"/>
     </w:p>
     <w:p>
       <w:pPr>
@@ -1106,9 +1173,14 @@
       <w:bookmarkStart w:id="6" w:name="_Toc64153242"/>
       <w:r>
         <w:lastRenderedPageBreak/>
-        <w:t>Prueba listado clientes con paginador</w:t>
+        <w:t xml:space="preserve">Prueba listado clientes con </w:t>
+      </w:r>
+      <w:proofErr w:type="spellStart"/>
+      <w:r>
+        <w:t>paginador</w:t>
       </w:r>
       <w:bookmarkEnd w:id="6"/>
+      <w:proofErr w:type="spellEnd"/>
     </w:p>
     <w:p>
       <w:pPr>
@@ -1355,9 +1427,14 @@
       </w:pPr>
       <w:bookmarkStart w:id="8" w:name="_Toc64153244"/>
       <w:r>
-        <w:t>Documentación Swager</w:t>
+        <w:t xml:space="preserve">Documentación </w:t>
+      </w:r>
+      <w:proofErr w:type="spellStart"/>
+      <w:r>
+        <w:t>Swager</w:t>
       </w:r>
       <w:bookmarkEnd w:id="8"/>
+      <w:proofErr w:type="spellEnd"/>
     </w:p>
     <w:p/>
     <w:p>
@@ -1531,15 +1608,21 @@
       </w:r>
     </w:p>
     <w:p>
+      <w:pPr>
+        <w:jc w:val="center"/>
+      </w:pPr>
+    </w:p>
+    <w:p>
       <w:r>
         <w:rPr>
           <w:noProof/>
         </w:rPr>
+        <w:lastRenderedPageBreak/>
         <w:drawing>
-          <wp:inline distT="0" distB="0" distL="0" distR="0" wp14:anchorId="66926E9B" wp14:editId="4635ACF1">
-            <wp:extent cx="5612130" cy="4957445"/>
-            <wp:effectExtent l="0" t="0" r="7620" b="0"/>
-            <wp:docPr id="7" name="Imagen 7"/>
+          <wp:inline distT="0" distB="0" distL="0" distR="0" wp14:anchorId="3F191841" wp14:editId="68A68912">
+            <wp:extent cx="5633761" cy="5457825"/>
+            <wp:effectExtent l="0" t="0" r="5080" b="0"/>
+            <wp:docPr id="16" name="Imagen 16"/>
             <wp:cNvGraphicFramePr>
               <a:graphicFrameLocks xmlns:a="http://schemas.openxmlformats.org/drawingml/2006/main" noChangeAspect="1"/>
             </wp:cNvGraphicFramePr>
@@ -1559,7 +1642,7 @@
                   <pic:spPr>
                     <a:xfrm>
                       <a:off x="0" y="0"/>
-                      <a:ext cx="5612130" cy="4957445"/>
+                      <a:ext cx="5653653" cy="5477096"/>
                     </a:xfrm>
                     <a:prstGeom prst="rect">
                       <a:avLst/>

--- a/Documentacion Prueba Beitech.docx
+++ b/Documentacion Prueba Beitech.docx
@@ -699,39 +699,24 @@
         <w:pStyle w:val="Ttulo3"/>
       </w:pPr>
       <w:bookmarkStart w:id="0" w:name="_Toc64153236"/>
-      <w:proofErr w:type="spellStart"/>
-      <w:r>
-        <w:t>Endpoint</w:t>
-      </w:r>
-      <w:proofErr w:type="spellEnd"/>
-      <w:r>
-        <w:t xml:space="preserve"> Pruebas</w:t>
+      <w:r>
+        <w:t>Endpoint Pruebas</w:t>
       </w:r>
       <w:bookmarkEnd w:id="0"/>
     </w:p>
     <w:p/>
     <w:p>
-      <w:hyperlink r:id="rId6" w:history="1">
-        <w:r>
-          <w:rPr>
-            <w:rStyle w:val="Hipervnculo"/>
-          </w:rPr>
-          <w:t>https://github.com/oscar2349/PruebaBeitech/tree/master</w:t>
-        </w:r>
-      </w:hyperlink>
+      <w:r>
+        <w:t>https://github.com/oscar2349/PruebaBeitech/commits/master</w:t>
+      </w:r>
       <w:r>
         <w:t xml:space="preserve"> </w:t>
       </w:r>
     </w:p>
     <w:p>
       <w:r>
-        <w:t xml:space="preserve">Tipo MVC Con </w:t>
-      </w:r>
-      <w:proofErr w:type="spellStart"/>
-      <w:r>
-        <w:t>Thymeleaf</w:t>
-      </w:r>
-      <w:proofErr w:type="spellEnd"/>
+        <w:t>Tipo MVC Con Thymeleaf</w:t>
+      </w:r>
     </w:p>
     <w:p>
       <w:pPr>
@@ -741,7 +726,7 @@
           <w:numId w:val="1"/>
         </w:numPr>
       </w:pPr>
-      <w:hyperlink r:id="rId7" w:history="1">
+      <w:hyperlink r:id="rId6" w:history="1">
         <w:r>
           <w:rPr>
             <w:rStyle w:val="Hipervnculo"/>
@@ -758,7 +743,7 @@
           <w:numId w:val="1"/>
         </w:numPr>
       </w:pPr>
-      <w:hyperlink r:id="rId8" w:history="1">
+      <w:hyperlink r:id="rId7" w:history="1">
         <w:r>
           <w:rPr>
             <w:rStyle w:val="Hipervnculo"/>
@@ -773,13 +758,8 @@
     </w:p>
     <w:p>
       <w:r>
-        <w:t xml:space="preserve">Tipo </w:t>
-      </w:r>
-      <w:proofErr w:type="spellStart"/>
-      <w:r>
-        <w:t>ApiRest</w:t>
-      </w:r>
-      <w:proofErr w:type="spellEnd"/>
+        <w:t>Tipo ApiRest</w:t>
+      </w:r>
     </w:p>
     <w:p>
       <w:pPr>
@@ -789,7 +769,7 @@
           <w:numId w:val="2"/>
         </w:numPr>
       </w:pPr>
-      <w:hyperlink r:id="rId9" w:history="1">
+      <w:hyperlink r:id="rId8" w:history="1">
         <w:r>
           <w:rPr>
             <w:rStyle w:val="Hipervnculo"/>
@@ -825,15 +805,7 @@
     </w:p>
     <w:p>
       <w:r>
-        <w:t xml:space="preserve">Paquetes y </w:t>
-      </w:r>
-      <w:proofErr w:type="spellStart"/>
-      <w:r>
-        <w:t>Pom</w:t>
-      </w:r>
-      <w:proofErr w:type="spellEnd"/>
-      <w:r>
-        <w:t xml:space="preserve"> XML</w:t>
+        <w:t>Paquetes y Pom XML</w:t>
       </w:r>
       <w:r>
         <w:rPr>
@@ -855,7 +827,7 @@
                     <pic:cNvPicPr/>
                   </pic:nvPicPr>
                   <pic:blipFill>
-                    <a:blip r:embed="rId10"/>
+                    <a:blip r:embed="rId9"/>
                     <a:stretch>
                       <a:fillRect/>
                     </a:stretch>
@@ -886,31 +858,7 @@
         <w:t>Creación</w:t>
       </w:r>
       <w:r>
-        <w:t xml:space="preserve"> para </w:t>
-      </w:r>
-      <w:proofErr w:type="spellStart"/>
-      <w:r>
-        <w:t>controller</w:t>
-      </w:r>
-      <w:proofErr w:type="spellEnd"/>
-      <w:r>
-        <w:t xml:space="preserve"> MVC con </w:t>
-      </w:r>
-      <w:proofErr w:type="spellStart"/>
-      <w:r>
-        <w:t>thymeleaf</w:t>
-      </w:r>
-      <w:proofErr w:type="spellEnd"/>
-      <w:r>
-        <w:t xml:space="preserve"> y controlador para </w:t>
-      </w:r>
-      <w:proofErr w:type="spellStart"/>
-      <w:r>
-        <w:t>ApiREst</w:t>
-      </w:r>
-      <w:proofErr w:type="spellEnd"/>
-      <w:r>
-        <w:t xml:space="preserve"> con Angular</w:t>
+        <w:t xml:space="preserve"> para controller MVC con thymeleaf y controlador para ApiREst con Angular</w:t>
       </w:r>
       <w:bookmarkEnd w:id="2"/>
     </w:p>
@@ -939,7 +887,7 @@
                     <pic:cNvPicPr/>
                   </pic:nvPicPr>
                   <pic:blipFill>
-                    <a:blip r:embed="rId11"/>
+                    <a:blip r:embed="rId10"/>
                     <a:stretch>
                       <a:fillRect/>
                     </a:stretch>
@@ -972,14 +920,9 @@
       </w:pPr>
       <w:bookmarkStart w:id="3" w:name="_Toc64153239"/>
       <w:r>
-        <w:t xml:space="preserve">Creación </w:t>
-      </w:r>
-      <w:proofErr w:type="spellStart"/>
-      <w:r>
-        <w:t>Entities</w:t>
+        <w:t>Creación Entities</w:t>
       </w:r>
       <w:bookmarkEnd w:id="3"/>
-      <w:proofErr w:type="spellEnd"/>
     </w:p>
     <w:p/>
     <w:p>
@@ -1007,7 +950,7 @@
                     <pic:cNvPicPr/>
                   </pic:nvPicPr>
                   <pic:blipFill>
-                    <a:blip r:embed="rId12"/>
+                    <a:blip r:embed="rId11"/>
                     <a:stretch>
                       <a:fillRect/>
                     </a:stretch>
@@ -1036,22 +979,12 @@
       </w:pPr>
       <w:bookmarkStart w:id="4" w:name="_Toc64153240"/>
       <w:r>
-        <w:t xml:space="preserve">Creación Clases DAO y </w:t>
-      </w:r>
-      <w:proofErr w:type="spellStart"/>
-      <w:r>
-        <w:t>Services</w:t>
-      </w:r>
-      <w:proofErr w:type="spellEnd"/>
-      <w:r>
-        <w:t xml:space="preserve"> Heredando de </w:t>
-      </w:r>
-      <w:proofErr w:type="spellStart"/>
+        <w:t xml:space="preserve">Creación Clases DAO y Services Heredando de </w:t>
+      </w:r>
       <w:r>
         <w:t>PagingAndSortingRepository</w:t>
       </w:r>
       <w:bookmarkEnd w:id="4"/>
-      <w:proofErr w:type="spellEnd"/>
     </w:p>
     <w:p>
       <w:pPr>
@@ -1077,7 +1010,7 @@
                     <pic:cNvPicPr/>
                   </pic:nvPicPr>
                   <pic:blipFill>
-                    <a:blip r:embed="rId13"/>
+                    <a:blip r:embed="rId12"/>
                     <a:stretch>
                       <a:fillRect/>
                     </a:stretch>
@@ -1110,14 +1043,9 @@
       <w:bookmarkStart w:id="5" w:name="_Toc64153241"/>
       <w:r>
         <w:lastRenderedPageBreak/>
-        <w:t xml:space="preserve">Creación del </w:t>
-      </w:r>
-      <w:proofErr w:type="spellStart"/>
-      <w:r>
-        <w:t>paginador</w:t>
+        <w:t>Creación del paginador</w:t>
       </w:r>
       <w:bookmarkEnd w:id="5"/>
-      <w:proofErr w:type="spellEnd"/>
     </w:p>
     <w:p>
       <w:pPr>
@@ -1143,7 +1071,7 @@
                     <pic:cNvPicPr/>
                   </pic:nvPicPr>
                   <pic:blipFill>
-                    <a:blip r:embed="rId14"/>
+                    <a:blip r:embed="rId13"/>
                     <a:stretch>
                       <a:fillRect/>
                     </a:stretch>
@@ -1173,14 +1101,9 @@
       <w:bookmarkStart w:id="6" w:name="_Toc64153242"/>
       <w:r>
         <w:lastRenderedPageBreak/>
-        <w:t xml:space="preserve">Prueba listado clientes con </w:t>
-      </w:r>
-      <w:proofErr w:type="spellStart"/>
-      <w:r>
-        <w:t>paginador</w:t>
+        <w:t>Prueba listado clientes con paginador</w:t>
       </w:r>
       <w:bookmarkEnd w:id="6"/>
-      <w:proofErr w:type="spellEnd"/>
     </w:p>
     <w:p>
       <w:pPr>
@@ -1206,7 +1129,7 @@
                     <pic:cNvPicPr/>
                   </pic:nvPicPr>
                   <pic:blipFill>
-                    <a:blip r:embed="rId15"/>
+                    <a:blip r:embed="rId14"/>
                     <a:stretch>
                       <a:fillRect/>
                     </a:stretch>
@@ -1251,7 +1174,7 @@
                     <pic:cNvPicPr/>
                   </pic:nvPicPr>
                   <pic:blipFill>
-                    <a:blip r:embed="rId16"/>
+                    <a:blip r:embed="rId15"/>
                     <a:stretch>
                       <a:fillRect/>
                     </a:stretch>
@@ -1297,7 +1220,7 @@
                     <pic:cNvPicPr/>
                   </pic:nvPicPr>
                   <pic:blipFill>
-                    <a:blip r:embed="rId17"/>
+                    <a:blip r:embed="rId16"/>
                     <a:stretch>
                       <a:fillRect/>
                     </a:stretch>
@@ -1357,7 +1280,7 @@
                     <pic:cNvPicPr/>
                   </pic:nvPicPr>
                   <pic:blipFill>
-                    <a:blip r:embed="rId18"/>
+                    <a:blip r:embed="rId17"/>
                     <a:stretch>
                       <a:fillRect/>
                     </a:stretch>
@@ -1399,7 +1322,7 @@
                     <pic:cNvPicPr/>
                   </pic:nvPicPr>
                   <pic:blipFill>
-                    <a:blip r:embed="rId19"/>
+                    <a:blip r:embed="rId18"/>
                     <a:stretch>
                       <a:fillRect/>
                     </a:stretch>
@@ -1427,14 +1350,9 @@
       </w:pPr>
       <w:bookmarkStart w:id="8" w:name="_Toc64153244"/>
       <w:r>
-        <w:t xml:space="preserve">Documentación </w:t>
-      </w:r>
-      <w:proofErr w:type="spellStart"/>
-      <w:r>
-        <w:t>Swager</w:t>
+        <w:t>Documentación Swager</w:t>
       </w:r>
       <w:bookmarkEnd w:id="8"/>
-      <w:proofErr w:type="spellEnd"/>
     </w:p>
     <w:p/>
     <w:p>
@@ -1458,7 +1376,7 @@
                     <pic:cNvPicPr/>
                   </pic:nvPicPr>
                   <pic:blipFill>
-                    <a:blip r:embed="rId20"/>
+                    <a:blip r:embed="rId19"/>
                     <a:stretch>
                       <a:fillRect/>
                     </a:stretch>
@@ -1501,7 +1419,7 @@
                     <pic:cNvPicPr/>
                   </pic:nvPicPr>
                   <pic:blipFill>
-                    <a:blip r:embed="rId21"/>
+                    <a:blip r:embed="rId20"/>
                     <a:stretch>
                       <a:fillRect/>
                     </a:stretch>
@@ -1543,7 +1461,7 @@
                     <pic:cNvPicPr/>
                   </pic:nvPicPr>
                   <pic:blipFill>
-                    <a:blip r:embed="rId22"/>
+                    <a:blip r:embed="rId21"/>
                     <a:stretch>
                       <a:fillRect/>
                     </a:stretch>
@@ -1586,7 +1504,7 @@
                     <pic:cNvPicPr/>
                   </pic:nvPicPr>
                   <pic:blipFill>
-                    <a:blip r:embed="rId23"/>
+                    <a:blip r:embed="rId22"/>
                     <a:stretch>
                       <a:fillRect/>
                     </a:stretch>
@@ -1634,7 +1552,7 @@
                     <pic:cNvPicPr/>
                   </pic:nvPicPr>
                   <pic:blipFill>
-                    <a:blip r:embed="rId24"/>
+                    <a:blip r:embed="rId23"/>
                     <a:stretch>
                       <a:fillRect/>
                     </a:stretch>

--- a/Documentacion Prueba Beitech.docx
+++ b/Documentacion Prueba Beitech.docx
@@ -699,24 +699,48 @@
         <w:pStyle w:val="Ttulo3"/>
       </w:pPr>
       <w:bookmarkStart w:id="0" w:name="_Toc64153236"/>
-      <w:r>
-        <w:t>Endpoint Pruebas</w:t>
+      <w:proofErr w:type="spellStart"/>
+      <w:r>
+        <w:t>Endpoint</w:t>
+      </w:r>
+      <w:proofErr w:type="spellEnd"/>
+      <w:r>
+        <w:t xml:space="preserve"> Pruebas</w:t>
       </w:r>
       <w:bookmarkEnd w:id="0"/>
     </w:p>
     <w:p/>
     <w:p>
-      <w:r>
-        <w:t>https://github.com/oscar2349/PruebaBeitech/commits/master</w:t>
-      </w:r>
-      <w:r>
-        <w:t xml:space="preserve"> </w:t>
-      </w:r>
-    </w:p>
-    <w:p>
-      <w:r>
-        <w:t>Tipo MVC Con Thymeleaf</w:t>
-      </w:r>
+      <w:hyperlink r:id="rId6" w:history="1">
+        <w:r>
+          <w:rPr>
+            <w:rStyle w:val="Hipervnculo"/>
+          </w:rPr>
+          <w:t>https://github.com/oscar2349/P</w:t>
+        </w:r>
+        <w:r>
+          <w:rPr>
+            <w:rStyle w:val="Hipervnculo"/>
+          </w:rPr>
+          <w:t>r</w:t>
+        </w:r>
+        <w:r>
+          <w:rPr>
+            <w:rStyle w:val="Hipervnculo"/>
+          </w:rPr>
+          <w:t>uebaBeitech</w:t>
+        </w:r>
+      </w:hyperlink>
+    </w:p>
+    <w:p>
+      <w:r>
+        <w:t xml:space="preserve">Tipo MVC Con </w:t>
+      </w:r>
+      <w:proofErr w:type="spellStart"/>
+      <w:r>
+        <w:t>Thymeleaf</w:t>
+      </w:r>
+      <w:proofErr w:type="spellEnd"/>
     </w:p>
     <w:p>
       <w:pPr>
@@ -726,7 +750,7 @@
           <w:numId w:val="1"/>
         </w:numPr>
       </w:pPr>
-      <w:hyperlink r:id="rId6" w:history="1">
+      <w:hyperlink r:id="rId7" w:history="1">
         <w:r>
           <w:rPr>
             <w:rStyle w:val="Hipervnculo"/>
@@ -742,8 +766,13 @@
           <w:ilvl w:val="0"/>
           <w:numId w:val="1"/>
         </w:numPr>
-      </w:pPr>
-      <w:hyperlink r:id="rId7" w:history="1">
+        <w:rPr>
+          <w:rStyle w:val="Hipervnculo"/>
+          <w:color w:val="auto"/>
+          <w:u w:val="none"/>
+        </w:rPr>
+      </w:pPr>
+      <w:hyperlink r:id="rId8" w:history="1">
         <w:r>
           <w:rPr>
             <w:rStyle w:val="Hipervnculo"/>
@@ -757,41 +786,9 @@
       </w:hyperlink>
     </w:p>
     <w:p>
-      <w:r>
-        <w:t>Tipo ApiRest</w:t>
-      </w:r>
-    </w:p>
-    <w:p>
       <w:pPr>
         <w:pStyle w:val="Prrafodelista"/>
-        <w:numPr>
-          <w:ilvl w:val="0"/>
-          <w:numId w:val="2"/>
-        </w:numPr>
-      </w:pPr>
-      <w:hyperlink r:id="rId8" w:history="1">
-        <w:r>
-          <w:rPr>
-            <w:rStyle w:val="Hipervnculo"/>
-          </w:rPr>
-          <w:t>http://localhost:8080/api/order</w:t>
-        </w:r>
-      </w:hyperlink>
-      <w:r>
-        <w:t xml:space="preserve">      </w:t>
-      </w:r>
-      <w:r>
-        <w:t>--Pendi</w:t>
-      </w:r>
-      <w:r>
-        <w:t>ente</w:t>
-      </w:r>
-      <w:r>
-        <w:rPr>
-          <w:rStyle w:val="Hipervnculo"/>
-        </w:rPr>
-        <w:t xml:space="preserve"> terminar cliente</w:t>
-      </w:r>
+      </w:pPr>
     </w:p>
     <w:p>
       <w:pPr>
@@ -805,7 +802,15 @@
     </w:p>
     <w:p>
       <w:r>
-        <w:t>Paquetes y Pom XML</w:t>
+        <w:t xml:space="preserve">Paquetes y </w:t>
+      </w:r>
+      <w:proofErr w:type="spellStart"/>
+      <w:r>
+        <w:t>Pom</w:t>
+      </w:r>
+      <w:proofErr w:type="spellEnd"/>
+      <w:r>
+        <w:t xml:space="preserve"> XML</w:t>
       </w:r>
       <w:r>
         <w:rPr>
@@ -854,11 +859,34 @@
       </w:pPr>
       <w:bookmarkStart w:id="2" w:name="_Toc64153238"/>
       <w:r>
-        <w:lastRenderedPageBreak/>
         <w:t>Creación</w:t>
       </w:r>
       <w:r>
-        <w:t xml:space="preserve"> para controller MVC con thymeleaf y controlador para ApiREst con Angular</w:t>
+        <w:t xml:space="preserve"> para </w:t>
+      </w:r>
+      <w:proofErr w:type="spellStart"/>
+      <w:r>
+        <w:t>controller</w:t>
+      </w:r>
+      <w:proofErr w:type="spellEnd"/>
+      <w:r>
+        <w:t xml:space="preserve"> MVC con </w:t>
+      </w:r>
+      <w:proofErr w:type="spellStart"/>
+      <w:r>
+        <w:t>thymeleaf</w:t>
+      </w:r>
+      <w:proofErr w:type="spellEnd"/>
+      <w:r>
+        <w:t xml:space="preserve"> y controlador para </w:t>
+      </w:r>
+      <w:proofErr w:type="spellStart"/>
+      <w:r>
+        <w:t>ApiREst</w:t>
+      </w:r>
+      <w:proofErr w:type="spellEnd"/>
+      <w:r>
+        <w:t xml:space="preserve"> con Angular</w:t>
       </w:r>
       <w:bookmarkEnd w:id="2"/>
     </w:p>
@@ -871,6 +899,7 @@
         <w:rPr>
           <w:noProof/>
         </w:rPr>
+        <w:lastRenderedPageBreak/>
         <w:drawing>
           <wp:inline distT="0" distB="0" distL="0" distR="0" wp14:anchorId="6DF0A93E" wp14:editId="2CC08171">
             <wp:extent cx="5612130" cy="2780030"/>
@@ -920,9 +949,14 @@
       </w:pPr>
       <w:bookmarkStart w:id="3" w:name="_Toc64153239"/>
       <w:r>
-        <w:t>Creación Entities</w:t>
+        <w:t xml:space="preserve">Creación </w:t>
+      </w:r>
+      <w:proofErr w:type="spellStart"/>
+      <w:r>
+        <w:t>Entities</w:t>
       </w:r>
       <w:bookmarkEnd w:id="3"/>
+      <w:proofErr w:type="spellEnd"/>
     </w:p>
     <w:p/>
     <w:p>
@@ -933,7 +967,6 @@
         <w:rPr>
           <w:noProof/>
         </w:rPr>
-        <w:lastRenderedPageBreak/>
         <w:drawing>
           <wp:inline distT="0" distB="0" distL="0" distR="0" wp14:anchorId="7117ED4D" wp14:editId="4B7C9A75">
             <wp:extent cx="5612130" cy="2688590"/>
@@ -979,12 +1012,22 @@
       </w:pPr>
       <w:bookmarkStart w:id="4" w:name="_Toc64153240"/>
       <w:r>
-        <w:t xml:space="preserve">Creación Clases DAO y Services Heredando de </w:t>
-      </w:r>
+        <w:t xml:space="preserve">Creación Clases DAO y </w:t>
+      </w:r>
+      <w:proofErr w:type="spellStart"/>
+      <w:r>
+        <w:t>Services</w:t>
+      </w:r>
+      <w:proofErr w:type="spellEnd"/>
+      <w:r>
+        <w:t xml:space="preserve"> Heredando de </w:t>
+      </w:r>
+      <w:proofErr w:type="spellStart"/>
       <w:r>
         <w:t>PagingAndSortingRepository</w:t>
       </w:r>
       <w:bookmarkEnd w:id="4"/>
+      <w:proofErr w:type="spellEnd"/>
     </w:p>
     <w:p>
       <w:pPr>
@@ -1042,10 +1085,14 @@
       </w:pPr>
       <w:bookmarkStart w:id="5" w:name="_Toc64153241"/>
       <w:r>
-        <w:lastRenderedPageBreak/>
-        <w:t>Creación del paginador</w:t>
+        <w:t xml:space="preserve">Creación del </w:t>
+      </w:r>
+      <w:proofErr w:type="spellStart"/>
+      <w:r>
+        <w:t>paginador</w:t>
       </w:r>
       <w:bookmarkEnd w:id="5"/>
+      <w:proofErr w:type="spellEnd"/>
     </w:p>
     <w:p>
       <w:pPr>
@@ -1101,9 +1148,14 @@
       <w:bookmarkStart w:id="6" w:name="_Toc64153242"/>
       <w:r>
         <w:lastRenderedPageBreak/>
-        <w:t>Prueba listado clientes con paginador</w:t>
+        <w:t xml:space="preserve">Prueba listado clientes con </w:t>
+      </w:r>
+      <w:proofErr w:type="spellStart"/>
+      <w:r>
+        <w:t>paginador</w:t>
       </w:r>
       <w:bookmarkEnd w:id="6"/>
+      <w:proofErr w:type="spellEnd"/>
     </w:p>
     <w:p>
       <w:pPr>
@@ -1350,9 +1402,14 @@
       </w:pPr>
       <w:bookmarkStart w:id="8" w:name="_Toc64153244"/>
       <w:r>
-        <w:t>Documentación Swager</w:t>
+        <w:t xml:space="preserve">Documentación </w:t>
+      </w:r>
+      <w:proofErr w:type="spellStart"/>
+      <w:r>
+        <w:t>Swager</w:t>
       </w:r>
       <w:bookmarkEnd w:id="8"/>
+      <w:proofErr w:type="spellEnd"/>
     </w:p>
     <w:p/>
     <w:p>
